--- a/documento1clase.docx
+++ b/documento1clase.docx
@@ -1004,7 +1004,10 @@
       </w:r>
       <w:proofErr w:type="spellEnd"/>
       <w:r>
-        <w:t xml:space="preserve"> log –</w:t>
+        <w:t xml:space="preserve"> log </w:t>
+      </w:r>
+      <w:r>
+        <w:t>--</w:t>
       </w:r>
       <w:proofErr w:type="spellStart"/>
       <w:r>
@@ -1073,7 +1076,10 @@
       </w:r>
       <w:proofErr w:type="spellEnd"/>
       <w:r>
-        <w:t xml:space="preserve"> –</w:t>
+        <w:t xml:space="preserve"> </w:t>
+      </w:r>
+      <w:r>
+        <w:t>--</w:t>
       </w:r>
       <w:proofErr w:type="spellStart"/>
       <w:r>
@@ -1231,7 +1237,10 @@
       </w:r>
       <w:proofErr w:type="spellEnd"/>
       <w:r>
-        <w:t xml:space="preserve"> –log </w:t>
+        <w:t xml:space="preserve"> --</w:t>
+      </w:r>
+      <w:r>
+        <w:t xml:space="preserve">log </w:t>
       </w:r>
       <w:proofErr w:type="spellStart"/>
       <w:r>
@@ -1241,7 +1250,893 @@
       <w:r>
         <w:t xml:space="preserve"> veo que la primera instantánea ya no está porque la he utilizado</w:t>
       </w:r>
+    </w:p>
+    <w:p>
+      <w:r>
+        <w:t xml:space="preserve">Si queremos incluir todos los archivos en el repositorio: </w:t>
+      </w:r>
+      <w:proofErr w:type="spellStart"/>
+      <w:r>
+        <w:t>git</w:t>
+      </w:r>
+      <w:proofErr w:type="spellEnd"/>
+      <w:r>
+        <w:t xml:space="preserve"> </w:t>
+      </w:r>
+      <w:proofErr w:type="spellStart"/>
+      <w:proofErr w:type="gramStart"/>
+      <w:r>
+        <w:t>add</w:t>
+      </w:r>
+      <w:proofErr w:type="spellEnd"/>
+      <w:r>
+        <w:t xml:space="preserve"> .</w:t>
+      </w:r>
+      <w:proofErr w:type="gramEnd"/>
+    </w:p>
+    <w:p/>
+    <w:p>
+      <w:r>
+        <w:t xml:space="preserve">Para subir un repositorio a </w:t>
+      </w:r>
+      <w:proofErr w:type="spellStart"/>
+      <w:r>
+        <w:t>GitHub</w:t>
+      </w:r>
+      <w:proofErr w:type="spellEnd"/>
+      <w:r>
+        <w:t xml:space="preserve"> de forma que podamos tener una copia en la nube:</w:t>
+      </w:r>
+    </w:p>
+    <w:p>
+      <w:r>
+        <w:t xml:space="preserve">Agregamos un segundo </w:t>
+      </w:r>
+      <w:proofErr w:type="spellStart"/>
+      <w:r>
+        <w:t>conmit</w:t>
+      </w:r>
+      <w:proofErr w:type="spellEnd"/>
+      <w:r>
+        <w:t xml:space="preserve"> a nuestro proye</w:t>
+      </w:r>
+      <w:r>
+        <w:t xml:space="preserve">cto. El </w:t>
+      </w:r>
+      <w:proofErr w:type="spellStart"/>
+      <w:r>
+        <w:t>index</w:t>
+      </w:r>
+      <w:proofErr w:type="spellEnd"/>
+      <w:r>
+        <w:t xml:space="preserve"> </w:t>
+      </w:r>
+      <w:r>
+        <w:t xml:space="preserve">lo </w:t>
+      </w:r>
+      <w:r>
+        <w:t xml:space="preserve">vamos a enlazar con la hoja de estilos  y </w:t>
+      </w:r>
+      <w:r>
+        <w:t>modificamos ambos.</w:t>
+      </w:r>
+    </w:p>
+    <w:p>
+      <w:r>
+        <w:rPr>
+          <w:noProof/>
+          <w:lang w:eastAsia="es-ES"/>
+        </w:rPr>
+        <w:lastRenderedPageBreak/>
+        <w:drawing>
+          <wp:inline distT="0" distB="0" distL="0" distR="0" wp14:anchorId="15AD8BA6" wp14:editId="5FB081DF">
+            <wp:extent cx="5400040" cy="2120790"/>
+            <wp:effectExtent l="0" t="0" r="0" b="0"/>
+            <wp:docPr id="22" name="Imagen 22"/>
+            <wp:cNvGraphicFramePr>
+              <a:graphicFrameLocks xmlns:a="http://schemas.openxmlformats.org/drawingml/2006/main" noChangeAspect="1"/>
+            </wp:cNvGraphicFramePr>
+            <a:graphic xmlns:a="http://schemas.openxmlformats.org/drawingml/2006/main">
+              <a:graphicData uri="http://schemas.openxmlformats.org/drawingml/2006/picture">
+                <pic:pic xmlns:pic="http://schemas.openxmlformats.org/drawingml/2006/picture">
+                  <pic:nvPicPr>
+                    <pic:cNvPr id="0" name=""/>
+                    <pic:cNvPicPr/>
+                  </pic:nvPicPr>
+                  <pic:blipFill>
+                    <a:blip r:embed="rId25"/>
+                    <a:stretch>
+                      <a:fillRect/>
+                    </a:stretch>
+                  </pic:blipFill>
+                  <pic:spPr>
+                    <a:xfrm>
+                      <a:off x="0" y="0"/>
+                      <a:ext cx="5400040" cy="2120790"/>
+                    </a:xfrm>
+                    <a:prstGeom prst="rect">
+                      <a:avLst/>
+                    </a:prstGeom>
+                  </pic:spPr>
+                </pic:pic>
+              </a:graphicData>
+            </a:graphic>
+          </wp:inline>
+        </w:drawing>
+      </w:r>
+    </w:p>
+    <w:p>
+      <w:r>
+        <w:rPr>
+          <w:noProof/>
+          <w:lang w:eastAsia="es-ES"/>
+        </w:rPr>
+        <w:drawing>
+          <wp:inline distT="0" distB="0" distL="0" distR="0" wp14:anchorId="5852BBD8" wp14:editId="2307D14E">
+            <wp:extent cx="3457575" cy="676275"/>
+            <wp:effectExtent l="0" t="0" r="9525" b="9525"/>
+            <wp:docPr id="21" name="Imagen 21"/>
+            <wp:cNvGraphicFramePr>
+              <a:graphicFrameLocks xmlns:a="http://schemas.openxmlformats.org/drawingml/2006/main" noChangeAspect="1"/>
+            </wp:cNvGraphicFramePr>
+            <a:graphic xmlns:a="http://schemas.openxmlformats.org/drawingml/2006/main">
+              <a:graphicData uri="http://schemas.openxmlformats.org/drawingml/2006/picture">
+                <pic:pic xmlns:pic="http://schemas.openxmlformats.org/drawingml/2006/picture">
+                  <pic:nvPicPr>
+                    <pic:cNvPr id="0" name=""/>
+                    <pic:cNvPicPr/>
+                  </pic:nvPicPr>
+                  <pic:blipFill>
+                    <a:blip r:embed="rId26"/>
+                    <a:stretch>
+                      <a:fillRect/>
+                    </a:stretch>
+                  </pic:blipFill>
+                  <pic:spPr>
+                    <a:xfrm>
+                      <a:off x="0" y="0"/>
+                      <a:ext cx="3457575" cy="676275"/>
+                    </a:xfrm>
+                    <a:prstGeom prst="rect">
+                      <a:avLst/>
+                    </a:prstGeom>
+                  </pic:spPr>
+                </pic:pic>
+              </a:graphicData>
+            </a:graphic>
+          </wp:inline>
+        </w:drawing>
+      </w:r>
+    </w:p>
+    <w:p>
+      <w:r>
+        <w:t>Si comprobamos el estado vemos que nos aparece como que hemos modificado los archivos</w:t>
+      </w:r>
+    </w:p>
+    <w:p>
+      <w:r>
+        <w:rPr>
+          <w:noProof/>
+          <w:lang w:eastAsia="es-ES"/>
+        </w:rPr>
+        <w:drawing>
+          <wp:inline distT="0" distB="0" distL="0" distR="0" wp14:anchorId="70A22BD8" wp14:editId="1878DFC7">
+            <wp:extent cx="4305300" cy="1028700"/>
+            <wp:effectExtent l="0" t="0" r="0" b="0"/>
+            <wp:docPr id="23" name="Imagen 23"/>
+            <wp:cNvGraphicFramePr>
+              <a:graphicFrameLocks xmlns:a="http://schemas.openxmlformats.org/drawingml/2006/main" noChangeAspect="1"/>
+            </wp:cNvGraphicFramePr>
+            <a:graphic xmlns:a="http://schemas.openxmlformats.org/drawingml/2006/main">
+              <a:graphicData uri="http://schemas.openxmlformats.org/drawingml/2006/picture">
+                <pic:pic xmlns:pic="http://schemas.openxmlformats.org/drawingml/2006/picture">
+                  <pic:nvPicPr>
+                    <pic:cNvPr id="0" name=""/>
+                    <pic:cNvPicPr/>
+                  </pic:nvPicPr>
+                  <pic:blipFill>
+                    <a:blip r:embed="rId27"/>
+                    <a:stretch>
+                      <a:fillRect/>
+                    </a:stretch>
+                  </pic:blipFill>
+                  <pic:spPr>
+                    <a:xfrm>
+                      <a:off x="0" y="0"/>
+                      <a:ext cx="4305300" cy="1028700"/>
+                    </a:xfrm>
+                    <a:prstGeom prst="rect">
+                      <a:avLst/>
+                    </a:prstGeom>
+                  </pic:spPr>
+                </pic:pic>
+              </a:graphicData>
+            </a:graphic>
+          </wp:inline>
+        </w:drawing>
+      </w:r>
+    </w:p>
+    <w:p>
+      <w:r>
+        <w:t xml:space="preserve">Ahora deberíamos hacer el </w:t>
+      </w:r>
+      <w:proofErr w:type="spellStart"/>
+      <w:r>
+        <w:t>add</w:t>
+      </w:r>
+      <w:proofErr w:type="spellEnd"/>
+      <w:r>
+        <w:t xml:space="preserve"> y </w:t>
+      </w:r>
+      <w:proofErr w:type="spellStart"/>
+      <w:r>
+        <w:t>commit</w:t>
+      </w:r>
+      <w:proofErr w:type="spellEnd"/>
+      <w:r>
+        <w:t>, podemos hacer las dos operaciones a la vez:</w:t>
+      </w:r>
+    </w:p>
+    <w:p>
+      <w:r>
+        <w:rPr>
+          <w:noProof/>
+          <w:lang w:eastAsia="es-ES"/>
+        </w:rPr>
+        <w:drawing>
+          <wp:inline distT="0" distB="0" distL="0" distR="0" wp14:anchorId="190EDCD5" wp14:editId="6A3AA53A">
+            <wp:extent cx="4267200" cy="1143000"/>
+            <wp:effectExtent l="0" t="0" r="0" b="0"/>
+            <wp:docPr id="24" name="Imagen 24"/>
+            <wp:cNvGraphicFramePr>
+              <a:graphicFrameLocks xmlns:a="http://schemas.openxmlformats.org/drawingml/2006/main" noChangeAspect="1"/>
+            </wp:cNvGraphicFramePr>
+            <a:graphic xmlns:a="http://schemas.openxmlformats.org/drawingml/2006/main">
+              <a:graphicData uri="http://schemas.openxmlformats.org/drawingml/2006/picture">
+                <pic:pic xmlns:pic="http://schemas.openxmlformats.org/drawingml/2006/picture">
+                  <pic:nvPicPr>
+                    <pic:cNvPr id="0" name=""/>
+                    <pic:cNvPicPr/>
+                  </pic:nvPicPr>
+                  <pic:blipFill>
+                    <a:blip r:embed="rId28"/>
+                    <a:stretch>
+                      <a:fillRect/>
+                    </a:stretch>
+                  </pic:blipFill>
+                  <pic:spPr>
+                    <a:xfrm>
+                      <a:off x="0" y="0"/>
+                      <a:ext cx="4267200" cy="1143000"/>
+                    </a:xfrm>
+                    <a:prstGeom prst="rect">
+                      <a:avLst/>
+                    </a:prstGeom>
+                  </pic:spPr>
+                </pic:pic>
+              </a:graphicData>
+            </a:graphic>
+          </wp:inline>
+        </w:drawing>
+      </w:r>
+    </w:p>
+    <w:p>
+      <w:r>
+        <w:t>Comprobamos en el status que tenemos todo actualizado en el repositorio y visualizamos las instantáneas creadas:</w:t>
+      </w:r>
+    </w:p>
+    <w:p>
+      <w:r>
+        <w:rPr>
+          <w:noProof/>
+          <w:lang w:eastAsia="es-ES"/>
+        </w:rPr>
+        <w:drawing>
+          <wp:inline distT="0" distB="0" distL="0" distR="0" wp14:anchorId="70976EE5" wp14:editId="7C864884">
+            <wp:extent cx="4267200" cy="609600"/>
+            <wp:effectExtent l="0" t="0" r="0" b="0"/>
+            <wp:docPr id="25" name="Imagen 25"/>
+            <wp:cNvGraphicFramePr>
+              <a:graphicFrameLocks xmlns:a="http://schemas.openxmlformats.org/drawingml/2006/main" noChangeAspect="1"/>
+            </wp:cNvGraphicFramePr>
+            <a:graphic xmlns:a="http://schemas.openxmlformats.org/drawingml/2006/main">
+              <a:graphicData uri="http://schemas.openxmlformats.org/drawingml/2006/picture">
+                <pic:pic xmlns:pic="http://schemas.openxmlformats.org/drawingml/2006/picture">
+                  <pic:nvPicPr>
+                    <pic:cNvPr id="0" name=""/>
+                    <pic:cNvPicPr/>
+                  </pic:nvPicPr>
+                  <pic:blipFill>
+                    <a:blip r:embed="rId29"/>
+                    <a:stretch>
+                      <a:fillRect/>
+                    </a:stretch>
+                  </pic:blipFill>
+                  <pic:spPr>
+                    <a:xfrm>
+                      <a:off x="0" y="0"/>
+                      <a:ext cx="4267200" cy="609600"/>
+                    </a:xfrm>
+                    <a:prstGeom prst="rect">
+                      <a:avLst/>
+                    </a:prstGeom>
+                  </pic:spPr>
+                </pic:pic>
+              </a:graphicData>
+            </a:graphic>
+          </wp:inline>
+        </w:drawing>
+      </w:r>
+    </w:p>
+    <w:p>
+      <w:r>
+        <w:t xml:space="preserve">Agregamos más cambios para hacer un tercer </w:t>
+      </w:r>
+      <w:proofErr w:type="spellStart"/>
+      <w:r>
+        <w:t>commit</w:t>
+      </w:r>
+      <w:proofErr w:type="spellEnd"/>
+      <w:r>
+        <w:t xml:space="preserve">, miro el estado, hago y </w:t>
+      </w:r>
+      <w:proofErr w:type="spellStart"/>
+      <w:r>
+        <w:t>commit</w:t>
+      </w:r>
+      <w:proofErr w:type="spellEnd"/>
+      <w:r>
+        <w:t xml:space="preserve"> y compruebo que está</w:t>
+      </w:r>
+    </w:p>
+    <w:p>
+      <w:r>
+        <w:rPr>
+          <w:noProof/>
+          <w:lang w:eastAsia="es-ES"/>
+        </w:rPr>
+        <w:drawing>
+          <wp:inline distT="0" distB="0" distL="0" distR="0" wp14:anchorId="3F460AAA" wp14:editId="7D140255">
+            <wp:extent cx="4191000" cy="628650"/>
+            <wp:effectExtent l="0" t="0" r="0" b="0"/>
+            <wp:docPr id="26" name="Imagen 26"/>
+            <wp:cNvGraphicFramePr>
+              <a:graphicFrameLocks xmlns:a="http://schemas.openxmlformats.org/drawingml/2006/main" noChangeAspect="1"/>
+            </wp:cNvGraphicFramePr>
+            <a:graphic xmlns:a="http://schemas.openxmlformats.org/drawingml/2006/main">
+              <a:graphicData uri="http://schemas.openxmlformats.org/drawingml/2006/picture">
+                <pic:pic xmlns:pic="http://schemas.openxmlformats.org/drawingml/2006/picture">
+                  <pic:nvPicPr>
+                    <pic:cNvPr id="0" name=""/>
+                    <pic:cNvPicPr/>
+                  </pic:nvPicPr>
+                  <pic:blipFill>
+                    <a:blip r:embed="rId30"/>
+                    <a:stretch>
+                      <a:fillRect/>
+                    </a:stretch>
+                  </pic:blipFill>
+                  <pic:spPr>
+                    <a:xfrm>
+                      <a:off x="0" y="0"/>
+                      <a:ext cx="4191000" cy="628650"/>
+                    </a:xfrm>
+                    <a:prstGeom prst="rect">
+                      <a:avLst/>
+                    </a:prstGeom>
+                  </pic:spPr>
+                </pic:pic>
+              </a:graphicData>
+            </a:graphic>
+          </wp:inline>
+        </w:drawing>
+      </w:r>
+    </w:p>
+    <w:p>
+      <w:proofErr w:type="spellStart"/>
+      <w:r>
+        <w:lastRenderedPageBreak/>
+        <w:t>Commit</w:t>
+      </w:r>
+      <w:proofErr w:type="spellEnd"/>
+      <w:r>
+        <w:t xml:space="preserve"> a los cambios:</w:t>
+      </w:r>
+    </w:p>
+    <w:p>
+      <w:r>
+        <w:rPr>
+          <w:noProof/>
+          <w:lang w:eastAsia="es-ES"/>
+        </w:rPr>
+        <w:drawing>
+          <wp:inline distT="0" distB="0" distL="0" distR="0" wp14:anchorId="2C191DBF" wp14:editId="5A96EE72">
+            <wp:extent cx="4248150" cy="742950"/>
+            <wp:effectExtent l="0" t="0" r="0" b="0"/>
+            <wp:docPr id="27" name="Imagen 27"/>
+            <wp:cNvGraphicFramePr>
+              <a:graphicFrameLocks xmlns:a="http://schemas.openxmlformats.org/drawingml/2006/main" noChangeAspect="1"/>
+            </wp:cNvGraphicFramePr>
+            <a:graphic xmlns:a="http://schemas.openxmlformats.org/drawingml/2006/main">
+              <a:graphicData uri="http://schemas.openxmlformats.org/drawingml/2006/picture">
+                <pic:pic xmlns:pic="http://schemas.openxmlformats.org/drawingml/2006/picture">
+                  <pic:nvPicPr>
+                    <pic:cNvPr id="0" name=""/>
+                    <pic:cNvPicPr/>
+                  </pic:nvPicPr>
+                  <pic:blipFill>
+                    <a:blip r:embed="rId31"/>
+                    <a:stretch>
+                      <a:fillRect/>
+                    </a:stretch>
+                  </pic:blipFill>
+                  <pic:spPr>
+                    <a:xfrm>
+                      <a:off x="0" y="0"/>
+                      <a:ext cx="4248150" cy="742950"/>
+                    </a:xfrm>
+                    <a:prstGeom prst="rect">
+                      <a:avLst/>
+                    </a:prstGeom>
+                  </pic:spPr>
+                </pic:pic>
+              </a:graphicData>
+            </a:graphic>
+          </wp:inline>
+        </w:drawing>
+      </w:r>
+    </w:p>
+    <w:p>
+      <w:r>
+        <w:t xml:space="preserve">Abrimos el editor </w:t>
+      </w:r>
+      <w:proofErr w:type="spellStart"/>
+      <w:r>
+        <w:t>vin</w:t>
+      </w:r>
+      <w:proofErr w:type="spellEnd"/>
+      <w:r>
+        <w:t xml:space="preserve">: </w:t>
+      </w:r>
+      <w:proofErr w:type="spellStart"/>
+      <w:r>
+        <w:t>git</w:t>
+      </w:r>
+      <w:proofErr w:type="spellEnd"/>
+      <w:r>
+        <w:t xml:space="preserve"> </w:t>
+      </w:r>
+      <w:proofErr w:type="spellStart"/>
+      <w:r>
+        <w:t>commit</w:t>
+      </w:r>
+      <w:proofErr w:type="spellEnd"/>
+      <w:r>
+        <w:t xml:space="preserve"> --  </w:t>
+      </w:r>
+      <w:proofErr w:type="spellStart"/>
+      <w:r>
+        <w:t>amend</w:t>
+      </w:r>
+      <w:proofErr w:type="spellEnd"/>
+      <w:r>
+        <w:t xml:space="preserve"> </w:t>
+      </w:r>
+    </w:p>
+    <w:p>
+      <w:proofErr w:type="gramStart"/>
+      <w:r>
+        <w:t>:i</w:t>
+      </w:r>
+      <w:proofErr w:type="gramEnd"/>
+      <w:r>
+        <w:t xml:space="preserve"> para borrar</w:t>
+      </w:r>
+    </w:p>
+    <w:p>
+      <w:proofErr w:type="gramStart"/>
+      <w:r>
+        <w:t>:</w:t>
+      </w:r>
+      <w:proofErr w:type="spellStart"/>
+      <w:r>
+        <w:t>wq</w:t>
+      </w:r>
+      <w:proofErr w:type="spellEnd"/>
+      <w:proofErr w:type="gramEnd"/>
+      <w:r>
+        <w:t xml:space="preserve"> para guardar</w:t>
+      </w:r>
+    </w:p>
+    <w:p/>
+    <w:p>
+      <w:pPr>
+        <w:rPr>
+          <w:noProof/>
+          <w:lang w:eastAsia="es-ES"/>
+        </w:rPr>
+      </w:pPr>
+      <w:r>
+        <w:t>GUARDAR EN GITHUB</w:t>
+      </w:r>
+      <w:r>
+        <w:rPr>
+          <w:noProof/>
+          <w:lang w:eastAsia="es-ES"/>
+        </w:rPr>
+        <w:t xml:space="preserve"> </w:t>
+      </w:r>
+      <w:r>
+        <w:rPr>
+          <w:noProof/>
+          <w:lang w:eastAsia="es-ES"/>
+        </w:rPr>
+        <w:drawing>
+          <wp:inline distT="0" distB="0" distL="0" distR="0" wp14:anchorId="2BFF1321" wp14:editId="78C57961">
+            <wp:extent cx="5400040" cy="5523463"/>
+            <wp:effectExtent l="0" t="0" r="0" b="1270"/>
+            <wp:docPr id="29" name="Imagen 29"/>
+            <wp:cNvGraphicFramePr>
+              <a:graphicFrameLocks xmlns:a="http://schemas.openxmlformats.org/drawingml/2006/main" noChangeAspect="1"/>
+            </wp:cNvGraphicFramePr>
+            <a:graphic xmlns:a="http://schemas.openxmlformats.org/drawingml/2006/main">
+              <a:graphicData uri="http://schemas.openxmlformats.org/drawingml/2006/picture">
+                <pic:pic xmlns:pic="http://schemas.openxmlformats.org/drawingml/2006/picture">
+                  <pic:nvPicPr>
+                    <pic:cNvPr id="0" name=""/>
+                    <pic:cNvPicPr/>
+                  </pic:nvPicPr>
+                  <pic:blipFill>
+                    <a:blip r:embed="rId32"/>
+                    <a:stretch>
+                      <a:fillRect/>
+                    </a:stretch>
+                  </pic:blipFill>
+                  <pic:spPr>
+                    <a:xfrm>
+                      <a:off x="0" y="0"/>
+                      <a:ext cx="5400040" cy="5523463"/>
+                    </a:xfrm>
+                    <a:prstGeom prst="rect">
+                      <a:avLst/>
+                    </a:prstGeom>
+                  </pic:spPr>
+                </pic:pic>
+              </a:graphicData>
+            </a:graphic>
+          </wp:inline>
+        </w:drawing>
+      </w:r>
+    </w:p>
+    <w:p>
+      <w:pPr>
+        <w:rPr>
+          <w:noProof/>
+          <w:lang w:eastAsia="es-ES"/>
+        </w:rPr>
+      </w:pPr>
+      <w:r>
+        <w:rPr>
+          <w:noProof/>
+          <w:lang w:eastAsia="es-ES"/>
+        </w:rPr>
+        <w:t>Crear el repositorio</w:t>
+      </w:r>
+    </w:p>
+    <w:p>
+      <w:r>
+        <w:rPr>
+          <w:noProof/>
+          <w:lang w:eastAsia="es-ES"/>
+        </w:rPr>
+        <w:lastRenderedPageBreak/>
+        <w:drawing>
+          <wp:inline distT="0" distB="0" distL="0" distR="0" wp14:anchorId="6B46A9B6" wp14:editId="4C43424F">
+            <wp:extent cx="5400040" cy="2044414"/>
+            <wp:effectExtent l="0" t="0" r="0" b="0"/>
+            <wp:docPr id="30" name="Imagen 30"/>
+            <wp:cNvGraphicFramePr>
+              <a:graphicFrameLocks xmlns:a="http://schemas.openxmlformats.org/drawingml/2006/main" noChangeAspect="1"/>
+            </wp:cNvGraphicFramePr>
+            <a:graphic xmlns:a="http://schemas.openxmlformats.org/drawingml/2006/main">
+              <a:graphicData uri="http://schemas.openxmlformats.org/drawingml/2006/picture">
+                <pic:pic xmlns:pic="http://schemas.openxmlformats.org/drawingml/2006/picture">
+                  <pic:nvPicPr>
+                    <pic:cNvPr id="0" name=""/>
+                    <pic:cNvPicPr/>
+                  </pic:nvPicPr>
+                  <pic:blipFill>
+                    <a:blip r:embed="rId33"/>
+                    <a:stretch>
+                      <a:fillRect/>
+                    </a:stretch>
+                  </pic:blipFill>
+                  <pic:spPr>
+                    <a:xfrm>
+                      <a:off x="0" y="0"/>
+                      <a:ext cx="5400040" cy="2044414"/>
+                    </a:xfrm>
+                    <a:prstGeom prst="rect">
+                      <a:avLst/>
+                    </a:prstGeom>
+                  </pic:spPr>
+                </pic:pic>
+              </a:graphicData>
+            </a:graphic>
+          </wp:inline>
+        </w:drawing>
+      </w:r>
+    </w:p>
+    <w:p>
+      <w:r>
+        <w:rPr>
+          <w:noProof/>
+          <w:lang w:eastAsia="es-ES"/>
+        </w:rPr>
+        <mc:AlternateContent>
+          <mc:Choice Requires="wps">
+            <w:drawing>
+              <wp:anchor distT="0" distB="0" distL="114300" distR="114300" simplePos="0" relativeHeight="251659264" behindDoc="0" locked="0" layoutInCell="1" allowOverlap="1">
+                <wp:simplePos x="0" y="0"/>
+                <wp:positionH relativeFrom="column">
+                  <wp:posOffset>164274</wp:posOffset>
+                </wp:positionH>
+                <wp:positionV relativeFrom="paragraph">
+                  <wp:posOffset>4514573</wp:posOffset>
+                </wp:positionV>
+                <wp:extent cx="4400120" cy="281883"/>
+                <wp:effectExtent l="0" t="0" r="19685" b="23495"/>
+                <wp:wrapNone/>
+                <wp:docPr id="32" name="32 Rectángulo"/>
+                <wp:cNvGraphicFramePr/>
+                <a:graphic xmlns:a="http://schemas.openxmlformats.org/drawingml/2006/main">
+                  <a:graphicData uri="http://schemas.microsoft.com/office/word/2010/wordprocessingShape">
+                    <wps:wsp>
+                      <wps:cNvSpPr/>
+                      <wps:spPr>
+                        <a:xfrm>
+                          <a:off x="0" y="0"/>
+                          <a:ext cx="4400120" cy="281883"/>
+                        </a:xfrm>
+                        <a:prstGeom prst="rect">
+                          <a:avLst/>
+                        </a:prstGeom>
+                        <a:noFill/>
+                      </wps:spPr>
+                      <wps:style>
+                        <a:lnRef idx="2">
+                          <a:schemeClr val="accent1">
+                            <a:shade val="50000"/>
+                          </a:schemeClr>
+                        </a:lnRef>
+                        <a:fillRef idx="1">
+                          <a:schemeClr val="accent1"/>
+                        </a:fillRef>
+                        <a:effectRef idx="0">
+                          <a:schemeClr val="accent1"/>
+                        </a:effectRef>
+                        <a:fontRef idx="minor">
+                          <a:schemeClr val="lt1"/>
+                        </a:fontRef>
+                      </wps:style>
+                      <wps:bodyPr rot="0" spcFirstLastPara="0" vertOverflow="overflow" horzOverflow="overflow" vert="horz" wrap="square" lIns="91440" tIns="45720" rIns="91440" bIns="45720" numCol="1" spcCol="0" rtlCol="0" fromWordArt="0" anchor="ctr" anchorCtr="0" forceAA="0" compatLnSpc="1">
+                        <a:prstTxWarp prst="textNoShape">
+                          <a:avLst/>
+                        </a:prstTxWarp>
+                        <a:noAutofit/>
+                      </wps:bodyPr>
+                    </wps:wsp>
+                  </a:graphicData>
+                </a:graphic>
+              </wp:anchor>
+            </w:drawing>
+          </mc:Choice>
+          <mc:Fallback>
+            <w:pict>
+              <v:rect id="32 Rectángulo" o:spid="_x0000_s1026" style="position:absolute;margin-left:12.95pt;margin-top:355.5pt;width:346.45pt;height:22.2pt;z-index:251659264;visibility:visible;mso-wrap-style:square;mso-wrap-distance-left:9pt;mso-wrap-distance-top:0;mso-wrap-distance-right:9pt;mso-wrap-distance-bottom:0;mso-position-horizontal:absolute;mso-position-horizontal-relative:text;mso-position-vertical:absolute;mso-position-vertical-relative:text;v-text-anchor:middle" o:gfxdata="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" filled="f" strokecolor="#243f60 [1604]" strokeweight="2pt"/>
+            </w:pict>
+          </mc:Fallback>
+        </mc:AlternateContent>
+      </w:r>
+      <w:r>
+        <w:rPr>
+          <w:noProof/>
+          <w:lang w:eastAsia="es-ES"/>
+        </w:rPr>
+        <w:drawing>
+          <wp:inline distT="0" distB="0" distL="0" distR="0" wp14:anchorId="27D88F4D" wp14:editId="27405B27">
+            <wp:extent cx="5400040" cy="5546681"/>
+            <wp:effectExtent l="0" t="0" r="0" b="0"/>
+            <wp:docPr id="31" name="Imagen 31"/>
+            <wp:cNvGraphicFramePr>
+              <a:graphicFrameLocks xmlns:a="http://schemas.openxmlformats.org/drawingml/2006/main" noChangeAspect="1"/>
+            </wp:cNvGraphicFramePr>
+            <a:graphic xmlns:a="http://schemas.openxmlformats.org/drawingml/2006/main">
+              <a:graphicData uri="http://schemas.openxmlformats.org/drawingml/2006/picture">
+                <pic:pic xmlns:pic="http://schemas.openxmlformats.org/drawingml/2006/picture">
+                  <pic:nvPicPr>
+                    <pic:cNvPr id="0" name=""/>
+                    <pic:cNvPicPr/>
+                  </pic:nvPicPr>
+                  <pic:blipFill>
+                    <a:blip r:embed="rId34"/>
+                    <a:stretch>
+                      <a:fillRect/>
+                    </a:stretch>
+                  </pic:blipFill>
+                  <pic:spPr>
+                    <a:xfrm>
+                      <a:off x="0" y="0"/>
+                      <a:ext cx="5400040" cy="5546681"/>
+                    </a:xfrm>
+                    <a:prstGeom prst="rect">
+                      <a:avLst/>
+                    </a:prstGeom>
+                  </pic:spPr>
+                </pic:pic>
+              </a:graphicData>
+            </a:graphic>
+          </wp:inline>
+        </w:drawing>
+      </w:r>
+    </w:p>
+    <w:p>
+      <w:r>
+        <w:t>V</w:t>
+      </w:r>
+      <w:r>
+        <w:t xml:space="preserve">amos a subir un repositorio que ya hemos creado. Para ello copiamos la primera orden y con </w:t>
+      </w:r>
+      <w:proofErr w:type="spellStart"/>
+      <w:r>
+        <w:t>boton</w:t>
+      </w:r>
+      <w:proofErr w:type="spellEnd"/>
+      <w:r>
+        <w:t xml:space="preserve"> derecho en la consola la pegam</w:t>
+      </w:r>
+      <w:r>
+        <w:t xml:space="preserve">os subimos todo lo que tenemos </w:t>
+      </w:r>
+      <w:r>
+        <w:t xml:space="preserve">en nuestro repositorio local a </w:t>
+      </w:r>
+      <w:proofErr w:type="spellStart"/>
+      <w:r>
+        <w:t>github</w:t>
+      </w:r>
+      <w:proofErr w:type="spellEnd"/>
+    </w:p>
+    <w:p>
+      <w:r>
+        <w:rPr>
+          <w:noProof/>
+          <w:lang w:eastAsia="es-ES"/>
+        </w:rPr>
+        <w:lastRenderedPageBreak/>
+        <w:drawing>
+          <wp:inline distT="0" distB="0" distL="0" distR="0" wp14:anchorId="2BC3C99D" wp14:editId="3AAC6C1A">
+            <wp:extent cx="4486275" cy="390525"/>
+            <wp:effectExtent l="0" t="0" r="9525" b="9525"/>
+            <wp:docPr id="33" name="Imagen 33"/>
+            <wp:cNvGraphicFramePr>
+              <a:graphicFrameLocks xmlns:a="http://schemas.openxmlformats.org/drawingml/2006/main" noChangeAspect="1"/>
+            </wp:cNvGraphicFramePr>
+            <a:graphic xmlns:a="http://schemas.openxmlformats.org/drawingml/2006/main">
+              <a:graphicData uri="http://schemas.openxmlformats.org/drawingml/2006/picture">
+                <pic:pic xmlns:pic="http://schemas.openxmlformats.org/drawingml/2006/picture">
+                  <pic:nvPicPr>
+                    <pic:cNvPr id="0" name=""/>
+                    <pic:cNvPicPr/>
+                  </pic:nvPicPr>
+                  <pic:blipFill>
+                    <a:blip r:embed="rId35"/>
+                    <a:stretch>
+                      <a:fillRect/>
+                    </a:stretch>
+                  </pic:blipFill>
+                  <pic:spPr>
+                    <a:xfrm>
+                      <a:off x="0" y="0"/>
+                      <a:ext cx="4486275" cy="390525"/>
+                    </a:xfrm>
+                    <a:prstGeom prst="rect">
+                      <a:avLst/>
+                    </a:prstGeom>
+                  </pic:spPr>
+                </pic:pic>
+              </a:graphicData>
+            </a:graphic>
+          </wp:inline>
+        </w:drawing>
+      </w:r>
+    </w:p>
+    <w:p>
+      <w:r>
+        <w:rPr>
+          <w:noProof/>
+          <w:lang w:eastAsia="es-ES"/>
+        </w:rPr>
+        <w:drawing>
+          <wp:inline distT="0" distB="0" distL="0" distR="0" wp14:anchorId="199028C9" wp14:editId="2D270516">
+            <wp:extent cx="4695825" cy="1724025"/>
+            <wp:effectExtent l="0" t="0" r="9525" b="9525"/>
+            <wp:docPr id="34" name="Imagen 34"/>
+            <wp:cNvGraphicFramePr>
+              <a:graphicFrameLocks xmlns:a="http://schemas.openxmlformats.org/drawingml/2006/main" noChangeAspect="1"/>
+            </wp:cNvGraphicFramePr>
+            <a:graphic xmlns:a="http://schemas.openxmlformats.org/drawingml/2006/main">
+              <a:graphicData uri="http://schemas.openxmlformats.org/drawingml/2006/picture">
+                <pic:pic xmlns:pic="http://schemas.openxmlformats.org/drawingml/2006/picture">
+                  <pic:nvPicPr>
+                    <pic:cNvPr id="0" name=""/>
+                    <pic:cNvPicPr/>
+                  </pic:nvPicPr>
+                  <pic:blipFill>
+                    <a:blip r:embed="rId36"/>
+                    <a:stretch>
+                      <a:fillRect/>
+                    </a:stretch>
+                  </pic:blipFill>
+                  <pic:spPr>
+                    <a:xfrm>
+                      <a:off x="0" y="0"/>
+                      <a:ext cx="4695825" cy="1724025"/>
+                    </a:xfrm>
+                    <a:prstGeom prst="rect">
+                      <a:avLst/>
+                    </a:prstGeom>
+                  </pic:spPr>
+                </pic:pic>
+              </a:graphicData>
+            </a:graphic>
+          </wp:inline>
+        </w:drawing>
+      </w:r>
+    </w:p>
+    <w:p>
       <w:bookmarkStart w:id="0" w:name="_GoBack"/>
+      <w:r>
+        <w:rPr>
+          <w:noProof/>
+          <w:lang w:eastAsia="es-ES"/>
+        </w:rPr>
+        <w:drawing>
+          <wp:inline distT="0" distB="0" distL="0" distR="0" wp14:anchorId="0B80B594" wp14:editId="5E182863">
+            <wp:extent cx="5400040" cy="4639342"/>
+            <wp:effectExtent l="0" t="0" r="0" b="8890"/>
+            <wp:docPr id="35" name="Imagen 35"/>
+            <wp:cNvGraphicFramePr>
+              <a:graphicFrameLocks xmlns:a="http://schemas.openxmlformats.org/drawingml/2006/main" noChangeAspect="1"/>
+            </wp:cNvGraphicFramePr>
+            <a:graphic xmlns:a="http://schemas.openxmlformats.org/drawingml/2006/main">
+              <a:graphicData uri="http://schemas.openxmlformats.org/drawingml/2006/picture">
+                <pic:pic xmlns:pic="http://schemas.openxmlformats.org/drawingml/2006/picture">
+                  <pic:nvPicPr>
+                    <pic:cNvPr id="0" name=""/>
+                    <pic:cNvPicPr/>
+                  </pic:nvPicPr>
+                  <pic:blipFill>
+                    <a:blip r:embed="rId37"/>
+                    <a:stretch>
+                      <a:fillRect/>
+                    </a:stretch>
+                  </pic:blipFill>
+                  <pic:spPr>
+                    <a:xfrm>
+                      <a:off x="0" y="0"/>
+                      <a:ext cx="5400040" cy="4639342"/>
+                    </a:xfrm>
+                    <a:prstGeom prst="rect">
+                      <a:avLst/>
+                    </a:prstGeom>
+                  </pic:spPr>
+                </pic:pic>
+              </a:graphicData>
+            </a:graphic>
+          </wp:inline>
+        </w:drawing>
+      </w:r>
       <w:bookmarkEnd w:id="0"/>
     </w:p>
     <w:sectPr>
